--- a/src/sample/template/Surat Keterangan Beda Tanggal Lahir.docx
+++ b/src/sample/template/Surat Keterangan Beda Tanggal Lahir.docx
@@ -1119,7 +1119,7 @@
         <w:rPr>
           <w:rFonts w:ascii="Bookman Old Style" w:hAnsi="Bookman Old Style"/>
         </w:rPr>
-        <w:t>alx</w:t>
+        <w:t>lingxxx</w:t>
       </w:r>
       <w:proofErr w:type="spellEnd"/>
       <w:r>
@@ -1283,7 +1283,7 @@
         <w:rPr>
           <w:rFonts w:ascii="Bookman Old Style" w:hAnsi="Bookman Old Style"/>
         </w:rPr>
-        <w:t>alx</w:t>
+        <w:t>lingxxx</w:t>
       </w:r>
       <w:proofErr w:type="spellEnd"/>
       <w:r>
